--- a/Acceptance Criteria/Acceptance_Criteria_for_user_stories_Sprint_2.docx
+++ b/Acceptance Criteria/Acceptance_Criteria_for_user_stories_Sprint_2.docx
@@ -425,21 +425,7 @@
         <w:rPr>
           <w:rFonts w:ascii="Aptos" w:eastAsia="Aptos" w:hAnsi="Aptos" w:cs="Aptos"/>
         </w:rPr>
-        <w:t xml:space="preserve">As a student, I want to have a similar view on different </w:t>
-      </w:r>
-      <w:proofErr w:type="gramStart"/>
-      <w:r>
-        <w:rPr>
-          <w:rFonts w:ascii="Aptos" w:eastAsia="Aptos" w:hAnsi="Aptos" w:cs="Aptos"/>
-        </w:rPr>
-        <w:t>devices(</w:t>
-      </w:r>
-      <w:proofErr w:type="gramEnd"/>
-      <w:r>
-        <w:rPr>
-          <w:rFonts w:ascii="Aptos" w:eastAsia="Aptos" w:hAnsi="Aptos" w:cs="Aptos"/>
-        </w:rPr>
-        <w:t>including mobile and tablet devices), so that I can have a consistent experience.</w:t>
+        <w:t>As a student, I want to have a similar view on different devices(including mobile and tablet devices), so that I can have a consistent experience.</w:t>
       </w:r>
     </w:p>
     <w:p>
@@ -534,21 +520,7 @@
         <w:rPr>
           <w:rFonts w:ascii="Aptos" w:eastAsia="Aptos" w:hAnsi="Aptos" w:cs="Aptos"/>
         </w:rPr>
-        <w:t xml:space="preserve">The pages should display the </w:t>
-      </w:r>
-      <w:proofErr w:type="gramStart"/>
-      <w:r>
-        <w:rPr>
-          <w:rFonts w:ascii="Aptos" w:eastAsia="Aptos" w:hAnsi="Aptos" w:cs="Aptos"/>
-        </w:rPr>
-        <w:t>content</w:t>
-      </w:r>
-      <w:proofErr w:type="gramEnd"/>
-      <w:r>
-        <w:rPr>
-          <w:rFonts w:ascii="Aptos" w:eastAsia="Aptos" w:hAnsi="Aptos" w:cs="Aptos"/>
-        </w:rPr>
-        <w:t xml:space="preserve"> so columns do not overlap on the smaller display.</w:t>
+        <w:t>The pages should display the content so columns do not overlap on the smaller display.</w:t>
       </w:r>
     </w:p>
     <w:p>
@@ -1355,115 +1327,307 @@
           <w:bCs/>
         </w:rPr>
         <w:lastRenderedPageBreak/>
-        <w:t xml:space="preserve">Scenario </w:t>
-      </w:r>
-      <w:r>
+        <w:t>Scenario 6: Dynamic Badge Unlocking</w:t>
+      </w:r>
+    </w:p>
+    <w:p>
+      <w:pPr>
+        <w:rPr>
+          <w:rFonts w:ascii="Aptos" w:eastAsia="Aptos" w:hAnsi="Aptos" w:cs="Aptos"/>
+        </w:rPr>
+      </w:pPr>
+      <w:r>
+        <w:rPr>
+          <w:rFonts w:ascii="Aptos" w:eastAsia="Aptos" w:hAnsi="Aptos" w:cs="Aptos"/>
+        </w:rPr>
+        <w:t>Given the user is logged in and has a score,</w:t>
+      </w:r>
+    </w:p>
+    <w:p>
+      <w:pPr>
+        <w:rPr>
+          <w:rFonts w:ascii="Aptos" w:eastAsia="Aptos" w:hAnsi="Aptos" w:cs="Aptos"/>
+        </w:rPr>
+      </w:pPr>
+      <w:r>
+        <w:rPr>
+          <w:rFonts w:ascii="Aptos" w:eastAsia="Aptos" w:hAnsi="Aptos" w:cs="Aptos"/>
+        </w:rPr>
+        <w:t>When the user completes a course and earns points,</w:t>
+      </w:r>
+    </w:p>
+    <w:p>
+      <w:pPr>
+        <w:rPr>
+          <w:rFonts w:ascii="Aptos" w:eastAsia="Aptos" w:hAnsi="Aptos" w:cs="Aptos"/>
+        </w:rPr>
+      </w:pPr>
+      <w:r>
+        <w:rPr>
+          <w:rFonts w:ascii="Aptos" w:eastAsia="Aptos" w:hAnsi="Aptos" w:cs="Aptos"/>
+        </w:rPr>
+        <w:t>Then the badges page should dynamically update:</w:t>
+      </w:r>
+    </w:p>
+    <w:p>
+      <w:pPr>
+        <w:rPr>
+          <w:rFonts w:ascii="Aptos" w:eastAsia="Aptos" w:hAnsi="Aptos" w:cs="Aptos"/>
+        </w:rPr>
+      </w:pPr>
+      <w:r>
+        <w:rPr>
+          <w:rFonts w:ascii="Aptos" w:eastAsia="Aptos" w:hAnsi="Aptos" w:cs="Aptos"/>
+        </w:rPr>
+        <w:t>If the user earns enough points to unlock a new badge, it should appear unlocked and the progress bar should update.</w:t>
+      </w:r>
+    </w:p>
+    <w:p>
+      <w:pPr>
+        <w:rPr>
+          <w:rFonts w:ascii="Aptos" w:eastAsia="Aptos" w:hAnsi="Aptos" w:cs="Aptos"/>
+        </w:rPr>
+      </w:pPr>
+      <w:r>
+        <w:rPr>
+          <w:rFonts w:ascii="Aptos" w:eastAsia="Aptos" w:hAnsi="Aptos" w:cs="Aptos"/>
+        </w:rPr>
+        <w:t>The new badge should appear in its correct position in th</w:t>
+      </w:r>
+      <w:r>
+        <w:rPr>
+          <w:rFonts w:ascii="Aptos" w:eastAsia="Aptos" w:hAnsi="Aptos" w:cs="Aptos"/>
+        </w:rPr>
+        <w:t>e</w:t>
+      </w:r>
+      <w:r>
+        <w:rPr>
+          <w:rFonts w:ascii="Aptos" w:eastAsia="Aptos" w:hAnsi="Aptos" w:cs="Aptos"/>
+        </w:rPr>
+        <w:t xml:space="preserve"> grid, with the "Achieved" label replacing the "Points Required" label for that badge.</w:t>
+      </w:r>
+    </w:p>
+    <w:p>
+      <w:pPr>
+        <w:rPr>
+          <w:rFonts w:ascii="Aptos" w:eastAsia="Aptos" w:hAnsi="Aptos" w:cs="Aptos"/>
+        </w:rPr>
+      </w:pPr>
+    </w:p>
+    <w:p>
+      <w:pPr>
         <w:rPr>
           <w:rFonts w:ascii="Aptos" w:eastAsia="Aptos" w:hAnsi="Aptos" w:cs="Aptos"/>
           <w:b/>
           <w:bCs/>
         </w:rPr>
-        <w:t>6</w:t>
-      </w:r>
+      </w:pPr>
       <w:r>
         <w:rPr>
           <w:rFonts w:ascii="Aptos" w:eastAsia="Aptos" w:hAnsi="Aptos" w:cs="Aptos"/>
           <w:b/>
           <w:bCs/>
         </w:rPr>
-        <w:t>: Dynamic Badge Unlocking</w:t>
-      </w:r>
-    </w:p>
-    <w:p>
-      <w:pPr>
-        <w:rPr>
-          <w:rFonts w:ascii="Aptos" w:eastAsia="Aptos" w:hAnsi="Aptos" w:cs="Aptos"/>
-        </w:rPr>
-      </w:pPr>
-      <w:r>
-        <w:rPr>
-          <w:rFonts w:ascii="Aptos" w:eastAsia="Aptos" w:hAnsi="Aptos" w:cs="Aptos"/>
-        </w:rPr>
-        <w:t>Given the user is logged in and has a score,</w:t>
-      </w:r>
-    </w:p>
-    <w:p>
-      <w:pPr>
-        <w:rPr>
-          <w:rFonts w:ascii="Aptos" w:eastAsia="Aptos" w:hAnsi="Aptos" w:cs="Aptos"/>
-        </w:rPr>
-      </w:pPr>
-      <w:r>
-        <w:rPr>
-          <w:rFonts w:ascii="Aptos" w:eastAsia="Aptos" w:hAnsi="Aptos" w:cs="Aptos"/>
-        </w:rPr>
-        <w:t>When the user completes a course and earns points,</w:t>
-      </w:r>
-    </w:p>
-    <w:p>
-      <w:pPr>
-        <w:rPr>
-          <w:rFonts w:ascii="Aptos" w:eastAsia="Aptos" w:hAnsi="Aptos" w:cs="Aptos"/>
-        </w:rPr>
-      </w:pPr>
-      <w:r>
-        <w:rPr>
-          <w:rFonts w:ascii="Aptos" w:eastAsia="Aptos" w:hAnsi="Aptos" w:cs="Aptos"/>
-        </w:rPr>
-        <w:t>Then the badges page should dynamically update:</w:t>
-      </w:r>
-    </w:p>
-    <w:p>
-      <w:pPr>
-        <w:rPr>
-          <w:rFonts w:ascii="Aptos" w:eastAsia="Aptos" w:hAnsi="Aptos" w:cs="Aptos"/>
-        </w:rPr>
-      </w:pPr>
-      <w:r>
-        <w:rPr>
-          <w:rFonts w:ascii="Aptos" w:eastAsia="Aptos" w:hAnsi="Aptos" w:cs="Aptos"/>
-        </w:rPr>
-        <w:t xml:space="preserve">If the user earns enough points to unlock a new badge, it should appear </w:t>
-      </w:r>
-      <w:proofErr w:type="gramStart"/>
-      <w:r>
-        <w:rPr>
-          <w:rFonts w:ascii="Aptos" w:eastAsia="Aptos" w:hAnsi="Aptos" w:cs="Aptos"/>
-        </w:rPr>
-        <w:t>unlocked</w:t>
-      </w:r>
-      <w:proofErr w:type="gramEnd"/>
-      <w:r>
-        <w:rPr>
-          <w:rFonts w:ascii="Aptos" w:eastAsia="Aptos" w:hAnsi="Aptos" w:cs="Aptos"/>
-        </w:rPr>
-        <w:t xml:space="preserve"> and the progress bar should update.</w:t>
-      </w:r>
-    </w:p>
-    <w:p>
-      <w:pPr>
-        <w:rPr>
-          <w:rFonts w:ascii="Aptos" w:eastAsia="Aptos" w:hAnsi="Aptos" w:cs="Aptos"/>
-        </w:rPr>
-      </w:pPr>
-      <w:r>
-        <w:rPr>
-          <w:rFonts w:ascii="Aptos" w:eastAsia="Aptos" w:hAnsi="Aptos" w:cs="Aptos"/>
-        </w:rPr>
-        <w:t>The new badge should appear in its correct position in th</w:t>
-      </w:r>
-      <w:r>
-        <w:rPr>
-          <w:rFonts w:ascii="Aptos" w:eastAsia="Aptos" w:hAnsi="Aptos" w:cs="Aptos"/>
-        </w:rPr>
-        <w:t>e</w:t>
-      </w:r>
-      <w:r>
-        <w:rPr>
-          <w:rFonts w:ascii="Aptos" w:eastAsia="Aptos" w:hAnsi="Aptos" w:cs="Aptos"/>
-        </w:rPr>
-        <w:t xml:space="preserve"> grid, with the "Achieved" label replacing the "Points Required" label for that badge.</w:t>
-      </w:r>
+        <w:t>Acceptance Criteria for</w:t>
+      </w:r>
+      <w:r>
+        <w:rPr>
+          <w:rFonts w:ascii="Aptos" w:eastAsia="Aptos" w:hAnsi="Aptos" w:cs="Aptos"/>
+          <w:b/>
+          <w:bCs/>
+        </w:rPr>
+        <w:t xml:space="preserve"> Leaderboard</w:t>
+      </w:r>
+      <w:r>
+        <w:rPr>
+          <w:rFonts w:ascii="Aptos" w:eastAsia="Aptos" w:hAnsi="Aptos" w:cs="Aptos"/>
+          <w:b/>
+          <w:bCs/>
+        </w:rPr>
+        <w:t xml:space="preserve"> User Story</w:t>
+      </w:r>
+    </w:p>
+    <w:p>
+      <w:pPr>
+        <w:rPr>
+          <w:rFonts w:ascii="Aptos" w:eastAsia="Aptos" w:hAnsi="Aptos" w:cs="Aptos"/>
+          <w:b/>
+          <w:bCs/>
+          <w:lang w:val="en-SA"/>
+        </w:rPr>
+      </w:pPr>
+      <w:r>
+        <w:rPr>
+          <w:rFonts w:ascii="Aptos" w:eastAsia="Aptos" w:hAnsi="Aptos" w:cs="Aptos"/>
+          <w:b/>
+          <w:bCs/>
+          <w:lang w:val="en-SA"/>
+        </w:rPr>
+        <w:t>Scenario 1: Display Top Users on Leaderboard</w:t>
+      </w:r>
+    </w:p>
+    <w:p>
+      <w:pPr>
+        <w:rPr>
+          <w:rFonts w:ascii="Aptos" w:eastAsia="Aptos" w:hAnsi="Aptos" w:cs="Aptos"/>
+          <w:lang w:val="en-SA"/>
+        </w:rPr>
+      </w:pPr>
+      <w:r>
+        <w:rPr>
+          <w:rFonts w:ascii="Aptos" w:eastAsia="Aptos" w:hAnsi="Aptos" w:cs="Aptos"/>
+          <w:lang w:val="en-SA"/>
+        </w:rPr>
+        <w:t>Given the user is on the leaderboard page,</w:t>
+      </w:r>
+      <w:r>
+        <w:rPr>
+          <w:rFonts w:ascii="Aptos" w:eastAsia="Aptos" w:hAnsi="Aptos" w:cs="Aptos"/>
+          <w:lang w:val="en-SA"/>
+        </w:rPr>
+        <w:br/>
+        <w:t>When they view the leaderboard,</w:t>
+      </w:r>
+      <w:r>
+        <w:rPr>
+          <w:rFonts w:ascii="Aptos" w:eastAsia="Aptos" w:hAnsi="Aptos" w:cs="Aptos"/>
+          <w:lang w:val="en-SA"/>
+        </w:rPr>
+        <w:br/>
+        <w:t>Then they should see a ranked list of users based on their total points,</w:t>
+      </w:r>
+      <w:r>
+        <w:rPr>
+          <w:rFonts w:ascii="Aptos" w:eastAsia="Aptos" w:hAnsi="Aptos" w:cs="Aptos"/>
+          <w:lang w:val="en-SA"/>
+        </w:rPr>
+        <w:br/>
+        <w:t>And the top three users should have special highlight effects (e.g., gold, silver, and bronze borders).</w:t>
+      </w:r>
+    </w:p>
+    <w:p>
+      <w:pPr>
+        <w:rPr>
+          <w:rFonts w:ascii="Aptos" w:eastAsia="Aptos" w:hAnsi="Aptos" w:cs="Aptos"/>
+          <w:b/>
+          <w:bCs/>
+          <w:lang w:val="en-SA"/>
+        </w:rPr>
+      </w:pPr>
+      <w:r>
+        <w:rPr>
+          <w:rFonts w:ascii="Aptos" w:eastAsia="Aptos" w:hAnsi="Aptos" w:cs="Aptos"/>
+          <w:b/>
+          <w:bCs/>
+          <w:lang w:val="en-SA"/>
+        </w:rPr>
+        <w:t>Scenario 2: Show User’s Position in Leaderboard</w:t>
+      </w:r>
+    </w:p>
+    <w:p>
+      <w:pPr>
+        <w:rPr>
+          <w:rFonts w:ascii="Aptos" w:eastAsia="Aptos" w:hAnsi="Aptos" w:cs="Aptos"/>
+          <w:lang w:val="en-SA"/>
+        </w:rPr>
+      </w:pPr>
+      <w:r>
+        <w:rPr>
+          <w:rFonts w:ascii="Aptos" w:eastAsia="Aptos" w:hAnsi="Aptos" w:cs="Aptos"/>
+          <w:lang w:val="en-SA"/>
+        </w:rPr>
+        <w:t>Given the user is logged in,</w:t>
+      </w:r>
+      <w:r>
+        <w:rPr>
+          <w:rFonts w:ascii="Aptos" w:eastAsia="Aptos" w:hAnsi="Aptos" w:cs="Aptos"/>
+          <w:lang w:val="en-SA"/>
+        </w:rPr>
+        <w:br/>
+        <w:t>When they visit the leaderboard page,</w:t>
+      </w:r>
+      <w:r>
+        <w:rPr>
+          <w:rFonts w:ascii="Aptos" w:eastAsia="Aptos" w:hAnsi="Aptos" w:cs="Aptos"/>
+          <w:lang w:val="en-SA"/>
+        </w:rPr>
+        <w:br/>
+        <w:t>Then their rank should be displayed, even if they are not in the top 10,</w:t>
+      </w:r>
+      <w:r>
+        <w:rPr>
+          <w:rFonts w:ascii="Aptos" w:eastAsia="Aptos" w:hAnsi="Aptos" w:cs="Aptos"/>
+          <w:lang w:val="en-SA"/>
+        </w:rPr>
+        <w:br/>
+        <w:t>And the user’s position should be highlighted with a distinct background or border.</w:t>
+      </w:r>
+    </w:p>
+    <w:p>
+      <w:pPr>
+        <w:rPr>
+          <w:rFonts w:ascii="Aptos" w:eastAsia="Aptos" w:hAnsi="Aptos" w:cs="Aptos"/>
+          <w:b/>
+          <w:bCs/>
+          <w:lang w:val="en-SA"/>
+        </w:rPr>
+      </w:pPr>
+      <w:r>
+        <w:rPr>
+          <w:rFonts w:ascii="Aptos" w:eastAsia="Aptos" w:hAnsi="Aptos" w:cs="Aptos"/>
+          <w:b/>
+          <w:bCs/>
+          <w:lang w:val="en-SA"/>
+        </w:rPr>
+        <w:t>Scenario 3: Real-Time Leaderboard Updates</w:t>
+      </w:r>
+    </w:p>
+    <w:p>
+      <w:pPr>
+        <w:rPr>
+          <w:rFonts w:ascii="Aptos" w:eastAsia="Aptos" w:hAnsi="Aptos" w:cs="Aptos"/>
+          <w:lang w:val="en-SA"/>
+        </w:rPr>
+      </w:pPr>
+      <w:r>
+        <w:rPr>
+          <w:rFonts w:ascii="Aptos" w:eastAsia="Aptos" w:hAnsi="Aptos" w:cs="Aptos"/>
+          <w:lang w:val="en-SA"/>
+        </w:rPr>
+        <w:t>Given users are actively earning points,</w:t>
+      </w:r>
+      <w:r>
+        <w:rPr>
+          <w:rFonts w:ascii="Aptos" w:eastAsia="Aptos" w:hAnsi="Aptos" w:cs="Aptos"/>
+          <w:lang w:val="en-SA"/>
+        </w:rPr>
+        <w:br/>
+        <w:t>When a user completes a course or earns points,</w:t>
+      </w:r>
+      <w:r>
+        <w:rPr>
+          <w:rFonts w:ascii="Aptos" w:eastAsia="Aptos" w:hAnsi="Aptos" w:cs="Aptos"/>
+          <w:lang w:val="en-SA"/>
+        </w:rPr>
+        <w:br/>
+        <w:t>Then the leaderboard should dynamically update to reflect the new rankings,</w:t>
+      </w:r>
+      <w:r>
+        <w:rPr>
+          <w:rFonts w:ascii="Aptos" w:eastAsia="Aptos" w:hAnsi="Aptos" w:cs="Aptos"/>
+          <w:lang w:val="en-SA"/>
+        </w:rPr>
+        <w:br/>
+        <w:t>And users who move up in rank should have an animated transition effect to indicate a position change.</w:t>
+      </w:r>
+    </w:p>
+    <w:p>
+      <w:pPr>
+        <w:rPr>
+          <w:rFonts w:ascii="Aptos" w:eastAsia="Aptos" w:hAnsi="Aptos" w:cs="Aptos"/>
+          <w:lang w:val="en-SA"/>
+        </w:rPr>
+      </w:pPr>
     </w:p>
     <w:sectPr>
       <w:pgSz w:w="11906" w:h="16838"/>
@@ -2100,7 +2264,6 @@
   <w:style w:type="character" w:default="1" w:styleId="DefaultParagraphFont">
     <w:name w:val="Default Paragraph Font"/>
     <w:uiPriority w:val="1"/>
-    <w:semiHidden/>
     <w:unhideWhenUsed/>
   </w:style>
   <w:style w:type="table" w:default="1" w:styleId="TableNormal">

--- a/Acceptance Criteria/Acceptance_Criteria_for_user_stories_Sprint_2.docx
+++ b/Acceptance Criteria/Acceptance_Criteria_for_user_stories_Sprint_2.docx
@@ -425,7 +425,21 @@
         <w:rPr>
           <w:rFonts w:ascii="Aptos" w:eastAsia="Aptos" w:hAnsi="Aptos" w:cs="Aptos"/>
         </w:rPr>
-        <w:t>As a student, I want to have a similar view on different devices(including mobile and tablet devices), so that I can have a consistent experience.</w:t>
+        <w:t xml:space="preserve">As a student, I want to have a similar view on different </w:t>
+      </w:r>
+      <w:proofErr w:type="gramStart"/>
+      <w:r>
+        <w:rPr>
+          <w:rFonts w:ascii="Aptos" w:eastAsia="Aptos" w:hAnsi="Aptos" w:cs="Aptos"/>
+        </w:rPr>
+        <w:t>devices(</w:t>
+      </w:r>
+      <w:proofErr w:type="gramEnd"/>
+      <w:r>
+        <w:rPr>
+          <w:rFonts w:ascii="Aptos" w:eastAsia="Aptos" w:hAnsi="Aptos" w:cs="Aptos"/>
+        </w:rPr>
+        <w:t>including mobile and tablet devices), so that I can have a consistent experience.</w:t>
       </w:r>
     </w:p>
     <w:p>
@@ -1453,15 +1467,15 @@
           <w:rFonts w:ascii="Aptos" w:eastAsia="Aptos" w:hAnsi="Aptos" w:cs="Aptos"/>
           <w:b/>
           <w:bCs/>
-          <w:lang w:val="en-SA"/>
-        </w:rPr>
-      </w:pPr>
-      <w:r>
-        <w:rPr>
-          <w:rFonts w:ascii="Aptos" w:eastAsia="Aptos" w:hAnsi="Aptos" w:cs="Aptos"/>
-          <w:b/>
-          <w:bCs/>
-          <w:lang w:val="en-SA"/>
+          <w:lang/>
+        </w:rPr>
+      </w:pPr>
+      <w:r>
+        <w:rPr>
+          <w:rFonts w:ascii="Aptos" w:eastAsia="Aptos" w:hAnsi="Aptos" w:cs="Aptos"/>
+          <w:b/>
+          <w:bCs/>
+          <w:lang/>
         </w:rPr>
         <w:t>Scenario 1: Display Top Users on Leaderboard</w:t>
       </w:r>
@@ -1470,20 +1484,20 @@
       <w:pPr>
         <w:rPr>
           <w:rFonts w:ascii="Aptos" w:eastAsia="Aptos" w:hAnsi="Aptos" w:cs="Aptos"/>
-          <w:lang w:val="en-SA"/>
-        </w:rPr>
-      </w:pPr>
-      <w:r>
-        <w:rPr>
-          <w:rFonts w:ascii="Aptos" w:eastAsia="Aptos" w:hAnsi="Aptos" w:cs="Aptos"/>
-          <w:lang w:val="en-SA"/>
+          <w:lang/>
+        </w:rPr>
+      </w:pPr>
+      <w:r>
+        <w:rPr>
+          <w:rFonts w:ascii="Aptos" w:eastAsia="Aptos" w:hAnsi="Aptos" w:cs="Aptos"/>
+          <w:lang/>
         </w:rPr>
         <w:t>Given the user is on the leaderboard page,</w:t>
       </w:r>
       <w:r>
         <w:rPr>
           <w:rFonts w:ascii="Aptos" w:eastAsia="Aptos" w:hAnsi="Aptos" w:cs="Aptos"/>
-          <w:lang w:val="en-SA"/>
+          <w:lang/>
         </w:rPr>
         <w:br/>
         <w:t>When they view the leaderboard,</w:t>
@@ -1491,7 +1505,7 @@
       <w:r>
         <w:rPr>
           <w:rFonts w:ascii="Aptos" w:eastAsia="Aptos" w:hAnsi="Aptos" w:cs="Aptos"/>
-          <w:lang w:val="en-SA"/>
+          <w:lang/>
         </w:rPr>
         <w:br/>
         <w:t>Then they should see a ranked list of users based on their total points,</w:t>
@@ -1499,7 +1513,7 @@
       <w:r>
         <w:rPr>
           <w:rFonts w:ascii="Aptos" w:eastAsia="Aptos" w:hAnsi="Aptos" w:cs="Aptos"/>
-          <w:lang w:val="en-SA"/>
+          <w:lang/>
         </w:rPr>
         <w:br/>
         <w:t>And the top three users should have special highlight effects (e.g., gold, silver, and bronze borders).</w:t>
@@ -1511,15 +1525,15 @@
           <w:rFonts w:ascii="Aptos" w:eastAsia="Aptos" w:hAnsi="Aptos" w:cs="Aptos"/>
           <w:b/>
           <w:bCs/>
-          <w:lang w:val="en-SA"/>
-        </w:rPr>
-      </w:pPr>
-      <w:r>
-        <w:rPr>
-          <w:rFonts w:ascii="Aptos" w:eastAsia="Aptos" w:hAnsi="Aptos" w:cs="Aptos"/>
-          <w:b/>
-          <w:bCs/>
-          <w:lang w:val="en-SA"/>
+          <w:lang/>
+        </w:rPr>
+      </w:pPr>
+      <w:r>
+        <w:rPr>
+          <w:rFonts w:ascii="Aptos" w:eastAsia="Aptos" w:hAnsi="Aptos" w:cs="Aptos"/>
+          <w:b/>
+          <w:bCs/>
+          <w:lang/>
         </w:rPr>
         <w:t>Scenario 2: Show User’s Position in Leaderboard</w:t>
       </w:r>
@@ -1528,20 +1542,20 @@
       <w:pPr>
         <w:rPr>
           <w:rFonts w:ascii="Aptos" w:eastAsia="Aptos" w:hAnsi="Aptos" w:cs="Aptos"/>
-          <w:lang w:val="en-SA"/>
-        </w:rPr>
-      </w:pPr>
-      <w:r>
-        <w:rPr>
-          <w:rFonts w:ascii="Aptos" w:eastAsia="Aptos" w:hAnsi="Aptos" w:cs="Aptos"/>
-          <w:lang w:val="en-SA"/>
+          <w:lang/>
+        </w:rPr>
+      </w:pPr>
+      <w:r>
+        <w:rPr>
+          <w:rFonts w:ascii="Aptos" w:eastAsia="Aptos" w:hAnsi="Aptos" w:cs="Aptos"/>
+          <w:lang/>
         </w:rPr>
         <w:t>Given the user is logged in,</w:t>
       </w:r>
       <w:r>
         <w:rPr>
           <w:rFonts w:ascii="Aptos" w:eastAsia="Aptos" w:hAnsi="Aptos" w:cs="Aptos"/>
-          <w:lang w:val="en-SA"/>
+          <w:lang/>
         </w:rPr>
         <w:br/>
         <w:t>When they visit the leaderboard page,</w:t>
@@ -1549,7 +1563,7 @@
       <w:r>
         <w:rPr>
           <w:rFonts w:ascii="Aptos" w:eastAsia="Aptos" w:hAnsi="Aptos" w:cs="Aptos"/>
-          <w:lang w:val="en-SA"/>
+          <w:lang/>
         </w:rPr>
         <w:br/>
         <w:t>Then their rank should be displayed, even if they are not in the top 10,</w:t>
@@ -1557,7 +1571,7 @@
       <w:r>
         <w:rPr>
           <w:rFonts w:ascii="Aptos" w:eastAsia="Aptos" w:hAnsi="Aptos" w:cs="Aptos"/>
-          <w:lang w:val="en-SA"/>
+          <w:lang/>
         </w:rPr>
         <w:br/>
         <w:t>And the user’s position should be highlighted with a distinct background or border.</w:t>
@@ -1569,15 +1583,15 @@
           <w:rFonts w:ascii="Aptos" w:eastAsia="Aptos" w:hAnsi="Aptos" w:cs="Aptos"/>
           <w:b/>
           <w:bCs/>
-          <w:lang w:val="en-SA"/>
-        </w:rPr>
-      </w:pPr>
-      <w:r>
-        <w:rPr>
-          <w:rFonts w:ascii="Aptos" w:eastAsia="Aptos" w:hAnsi="Aptos" w:cs="Aptos"/>
-          <w:b/>
-          <w:bCs/>
-          <w:lang w:val="en-SA"/>
+          <w:lang/>
+        </w:rPr>
+      </w:pPr>
+      <w:r>
+        <w:rPr>
+          <w:rFonts w:ascii="Aptos" w:eastAsia="Aptos" w:hAnsi="Aptos" w:cs="Aptos"/>
+          <w:b/>
+          <w:bCs/>
+          <w:lang/>
         </w:rPr>
         <w:t>Scenario 3: Real-Time Leaderboard Updates</w:t>
       </w:r>
@@ -1586,20 +1600,20 @@
       <w:pPr>
         <w:rPr>
           <w:rFonts w:ascii="Aptos" w:eastAsia="Aptos" w:hAnsi="Aptos" w:cs="Aptos"/>
-          <w:lang w:val="en-SA"/>
-        </w:rPr>
-      </w:pPr>
-      <w:r>
-        <w:rPr>
-          <w:rFonts w:ascii="Aptos" w:eastAsia="Aptos" w:hAnsi="Aptos" w:cs="Aptos"/>
-          <w:lang w:val="en-SA"/>
+          <w:lang/>
+        </w:rPr>
+      </w:pPr>
+      <w:r>
+        <w:rPr>
+          <w:rFonts w:ascii="Aptos" w:eastAsia="Aptos" w:hAnsi="Aptos" w:cs="Aptos"/>
+          <w:lang/>
         </w:rPr>
         <w:t>Given users are actively earning points,</w:t>
       </w:r>
       <w:r>
         <w:rPr>
           <w:rFonts w:ascii="Aptos" w:eastAsia="Aptos" w:hAnsi="Aptos" w:cs="Aptos"/>
-          <w:lang w:val="en-SA"/>
+          <w:lang/>
         </w:rPr>
         <w:br/>
         <w:t>When a user completes a course or earns points,</w:t>
@@ -1607,7 +1621,7 @@
       <w:r>
         <w:rPr>
           <w:rFonts w:ascii="Aptos" w:eastAsia="Aptos" w:hAnsi="Aptos" w:cs="Aptos"/>
-          <w:lang w:val="en-SA"/>
+          <w:lang/>
         </w:rPr>
         <w:br/>
         <w:t>Then the leaderboard should dynamically update to reflect the new rankings,</w:t>
@@ -1615,7 +1629,7 @@
       <w:r>
         <w:rPr>
           <w:rFonts w:ascii="Aptos" w:eastAsia="Aptos" w:hAnsi="Aptos" w:cs="Aptos"/>
-          <w:lang w:val="en-SA"/>
+          <w:lang/>
         </w:rPr>
         <w:br/>
         <w:t>And users who move up in rank should have an animated transition effect to indicate a position change.</w:t>
@@ -1625,7 +1639,257 @@
       <w:pPr>
         <w:rPr>
           <w:rFonts w:ascii="Aptos" w:eastAsia="Aptos" w:hAnsi="Aptos" w:cs="Aptos"/>
-          <w:lang w:val="en-SA"/>
+          <w:b/>
+          <w:bCs/>
+        </w:rPr>
+      </w:pPr>
+      <w:r>
+        <w:rPr>
+          <w:rFonts w:ascii="Aptos" w:eastAsia="Aptos" w:hAnsi="Aptos" w:cs="Aptos"/>
+          <w:b/>
+          <w:bCs/>
+        </w:rPr>
+        <w:t>Email notifications weight</w:t>
+      </w:r>
+      <w:r>
+        <w:rPr>
+          <w:rFonts w:ascii="Aptos" w:eastAsia="Aptos" w:hAnsi="Aptos" w:cs="Aptos"/>
+          <w:b/>
+          <w:bCs/>
+        </w:rPr>
+        <w:t xml:space="preserve"> </w:t>
+      </w:r>
+      <w:r>
+        <w:rPr>
+          <w:rFonts w:ascii="Aptos" w:eastAsia="Aptos" w:hAnsi="Aptos" w:cs="Aptos"/>
+          <w:b/>
+          <w:bCs/>
+        </w:rPr>
+        <w:t>(5)</w:t>
+      </w:r>
+    </w:p>
+    <w:p>
+      <w:pPr>
+        <w:rPr>
+          <w:rFonts w:ascii="Aptos" w:eastAsia="Aptos" w:hAnsi="Aptos" w:cs="Aptos"/>
+          <w:b/>
+          <w:bCs/>
+        </w:rPr>
+      </w:pPr>
+      <w:r>
+        <w:rPr>
+          <w:rFonts w:ascii="Aptos" w:eastAsia="Aptos" w:hAnsi="Aptos" w:cs="Aptos"/>
+          <w:b/>
+          <w:bCs/>
+        </w:rPr>
+        <w:t>Scenario 1: Email Sent Successfully (User Exists)</w:t>
+      </w:r>
+    </w:p>
+    <w:p>
+      <w:pPr>
+        <w:rPr>
+          <w:rFonts w:ascii="Aptos" w:eastAsia="Aptos" w:hAnsi="Aptos" w:cs="Aptos"/>
+        </w:rPr>
+      </w:pPr>
+      <w:r>
+        <w:rPr>
+          <w:rFonts w:ascii="Aptos" w:eastAsia="Aptos" w:hAnsi="Aptos" w:cs="Aptos"/>
+        </w:rPr>
+        <w:t>Given A valid user with email user@test.com</w:t>
+      </w:r>
+    </w:p>
+    <w:p>
+      <w:pPr>
+        <w:rPr>
+          <w:rFonts w:ascii="Aptos" w:eastAsia="Aptos" w:hAnsi="Aptos" w:cs="Aptos"/>
+        </w:rPr>
+      </w:pPr>
+      <w:r>
+        <w:rPr>
+          <w:rFonts w:ascii="Aptos" w:eastAsia="Aptos" w:hAnsi="Aptos" w:cs="Aptos"/>
+        </w:rPr>
+        <w:t>When The system triggers the 9 AM reminder</w:t>
+      </w:r>
+    </w:p>
+    <w:p>
+      <w:pPr>
+        <w:rPr>
+          <w:rFonts w:ascii="Aptos" w:eastAsia="Aptos" w:hAnsi="Aptos" w:cs="Aptos"/>
+        </w:rPr>
+      </w:pPr>
+      <w:r>
+        <w:rPr>
+          <w:rFonts w:ascii="Aptos" w:eastAsia="Aptos" w:hAnsi="Aptos" w:cs="Aptos"/>
+        </w:rPr>
+        <w:t>Then:</w:t>
+      </w:r>
+    </w:p>
+    <w:p>
+      <w:pPr>
+        <w:rPr>
+          <w:rFonts w:ascii="Aptos" w:eastAsia="Aptos" w:hAnsi="Aptos" w:cs="Aptos"/>
+        </w:rPr>
+      </w:pPr>
+      <w:r>
+        <w:rPr>
+          <w:rFonts w:ascii="Aptos" w:eastAsia="Aptos" w:hAnsi="Aptos" w:cs="Aptos"/>
+        </w:rPr>
+        <w:lastRenderedPageBreak/>
+        <w:t xml:space="preserve">Email delivers within </w:t>
+      </w:r>
+      <w:r>
+        <w:rPr>
+          <w:rFonts w:ascii="Aptos" w:eastAsia="Aptos" w:hAnsi="Aptos" w:cs="Aptos"/>
+        </w:rPr>
+        <w:t>30-50 seconds</w:t>
+      </w:r>
+    </w:p>
+    <w:p>
+      <w:pPr>
+        <w:rPr>
+          <w:rFonts w:ascii="Aptos" w:eastAsia="Aptos" w:hAnsi="Aptos" w:cs="Aptos"/>
+        </w:rPr>
+      </w:pPr>
+      <w:r>
+        <w:rPr>
+          <w:rFonts w:ascii="Aptos" w:eastAsia="Aptos" w:hAnsi="Aptos" w:cs="Aptos"/>
+        </w:rPr>
+        <w:t>Contains:</w:t>
+      </w:r>
+    </w:p>
+    <w:p>
+      <w:pPr>
+        <w:rPr>
+          <w:rFonts w:ascii="Aptos" w:eastAsia="Aptos" w:hAnsi="Aptos" w:cs="Aptos"/>
+        </w:rPr>
+      </w:pPr>
+      <w:r>
+        <w:rPr>
+          <w:rFonts w:ascii="Aptos" w:eastAsia="Aptos" w:hAnsi="Aptos" w:cs="Aptos"/>
+        </w:rPr>
+        <w:t>Reminder to continue with courses</w:t>
+      </w:r>
+    </w:p>
+    <w:p>
+      <w:pPr>
+        <w:rPr>
+          <w:rFonts w:ascii="Aptos" w:eastAsia="Aptos" w:hAnsi="Aptos" w:cs="Aptos"/>
+        </w:rPr>
+      </w:pPr>
+      <w:r>
+        <w:rPr>
+          <w:rFonts w:ascii="Aptos" w:eastAsia="Aptos" w:hAnsi="Aptos" w:cs="Aptos"/>
+        </w:rPr>
+        <w:t>Logs SUCCESS: Sent to user@test.com</w:t>
+      </w:r>
+    </w:p>
+    <w:p>
+      <w:pPr>
+        <w:rPr>
+          <w:rFonts w:ascii="Aptos" w:eastAsia="Aptos" w:hAnsi="Aptos" w:cs="Aptos"/>
+          <w:b/>
+          <w:bCs/>
+        </w:rPr>
+      </w:pPr>
+      <w:r>
+        <w:rPr>
+          <w:rFonts w:ascii="Aptos" w:eastAsia="Aptos" w:hAnsi="Aptos" w:cs="Aptos"/>
+          <w:b/>
+          <w:bCs/>
+        </w:rPr>
+        <w:t>Scenario 2: User Not Found (Invalid Email)</w:t>
+      </w:r>
+    </w:p>
+    <w:p>
+      <w:pPr>
+        <w:numPr>
+          <w:ilvl w:val="0"/>
+          <w:numId w:val="5"/>
+        </w:numPr>
+        <w:rPr>
+          <w:rFonts w:ascii="Aptos" w:eastAsia="Aptos" w:hAnsi="Aptos" w:cs="Aptos"/>
+        </w:rPr>
+      </w:pPr>
+      <w:r>
+        <w:rPr>
+          <w:rFonts w:ascii="Aptos" w:eastAsia="Aptos" w:hAnsi="Aptos" w:cs="Aptos"/>
+        </w:rPr>
+        <w:t>Given An email missing@test.com not tied to any user</w:t>
+      </w:r>
+    </w:p>
+    <w:p>
+      <w:pPr>
+        <w:numPr>
+          <w:ilvl w:val="0"/>
+          <w:numId w:val="5"/>
+        </w:numPr>
+        <w:rPr>
+          <w:rFonts w:ascii="Aptos" w:eastAsia="Aptos" w:hAnsi="Aptos" w:cs="Aptos"/>
+        </w:rPr>
+      </w:pPr>
+      <w:r>
+        <w:rPr>
+          <w:rFonts w:ascii="Aptos" w:eastAsia="Aptos" w:hAnsi="Aptos" w:cs="Aptos"/>
+        </w:rPr>
+        <w:t>When The system triggers the 9 AM reminder</w:t>
+      </w:r>
+    </w:p>
+    <w:p>
+      <w:pPr>
+        <w:numPr>
+          <w:ilvl w:val="0"/>
+          <w:numId w:val="5"/>
+        </w:numPr>
+        <w:rPr>
+          <w:rFonts w:ascii="Aptos" w:eastAsia="Aptos" w:hAnsi="Aptos" w:cs="Aptos"/>
+        </w:rPr>
+      </w:pPr>
+      <w:r>
+        <w:rPr>
+          <w:rFonts w:ascii="Aptos" w:eastAsia="Aptos" w:hAnsi="Aptos" w:cs="Aptos"/>
+        </w:rPr>
+        <w:t>Then:</w:t>
+      </w:r>
+    </w:p>
+    <w:p>
+      <w:pPr>
+        <w:numPr>
+          <w:ilvl w:val="1"/>
+          <w:numId w:val="5"/>
+        </w:numPr>
+        <w:rPr>
+          <w:rFonts w:ascii="Aptos" w:eastAsia="Aptos" w:hAnsi="Aptos" w:cs="Aptos"/>
+        </w:rPr>
+      </w:pPr>
+      <w:r>
+        <w:rPr>
+          <w:rFonts w:ascii="Aptos" w:eastAsia="Aptos" w:hAnsi="Aptos" w:cs="Aptos"/>
+        </w:rPr>
+        <w:t>No email is sent</w:t>
+      </w:r>
+    </w:p>
+    <w:p>
+      <w:pPr>
+        <w:numPr>
+          <w:ilvl w:val="1"/>
+          <w:numId w:val="5"/>
+        </w:numPr>
+        <w:rPr>
+          <w:rFonts w:ascii="Aptos" w:eastAsia="Aptos" w:hAnsi="Aptos" w:cs="Aptos"/>
+        </w:rPr>
+      </w:pPr>
+      <w:r>
+        <w:rPr>
+          <w:rFonts w:ascii="Aptos" w:eastAsia="Aptos" w:hAnsi="Aptos" w:cs="Aptos"/>
+        </w:rPr>
+        <w:t>Logs ERROR: User not found (missing@test.com)</w:t>
+      </w:r>
+    </w:p>
+    <w:p>
+      <w:pPr>
+        <w:rPr>
+          <w:rFonts w:ascii="Aptos" w:eastAsia="Aptos" w:hAnsi="Aptos" w:cs="Aptos"/>
+          <w:lang/>
         </w:rPr>
       </w:pPr>
     </w:p>
@@ -1744,6 +2008,155 @@
     </w:lvl>
   </w:abstractNum>
   <w:abstractNum w:abstractNumId="2" w15:restartNumberingAfterBreak="0">
+    <w:nsid w:val="63CA0FB4"/>
+    <w:multiLevelType w:val="multilevel"/>
+    <w:tmpl w:val="4E884AFC"/>
+    <w:lvl w:ilvl="0">
+      <w:start w:val="1"/>
+      <w:numFmt w:val="bullet"/>
+      <w:lvlText w:val=""/>
+      <w:lvlJc w:val="left"/>
+      <w:pPr>
+        <w:tabs>
+          <w:tab w:val="num" w:pos="720"/>
+        </w:tabs>
+        <w:ind w:left="720" w:hanging="360"/>
+      </w:pPr>
+      <w:rPr>
+        <w:rFonts w:ascii="Symbol" w:hAnsi="Symbol" w:hint="default"/>
+        <w:sz w:val="20"/>
+      </w:rPr>
+    </w:lvl>
+    <w:lvl w:ilvl="1">
+      <w:start w:val="1"/>
+      <w:numFmt w:val="bullet"/>
+      <w:lvlText w:val="o"/>
+      <w:lvlJc w:val="left"/>
+      <w:pPr>
+        <w:tabs>
+          <w:tab w:val="num" w:pos="1440"/>
+        </w:tabs>
+        <w:ind w:left="1440" w:hanging="360"/>
+      </w:pPr>
+      <w:rPr>
+        <w:rFonts w:ascii="Courier New" w:hAnsi="Courier New" w:hint="default"/>
+        <w:sz w:val="20"/>
+      </w:rPr>
+    </w:lvl>
+    <w:lvl w:ilvl="2" w:tentative="1">
+      <w:start w:val="1"/>
+      <w:numFmt w:val="bullet"/>
+      <w:lvlText w:val=""/>
+      <w:lvlJc w:val="left"/>
+      <w:pPr>
+        <w:tabs>
+          <w:tab w:val="num" w:pos="2160"/>
+        </w:tabs>
+        <w:ind w:left="2160" w:hanging="360"/>
+      </w:pPr>
+      <w:rPr>
+        <w:rFonts w:ascii="Wingdings" w:hAnsi="Wingdings" w:hint="default"/>
+        <w:sz w:val="20"/>
+      </w:rPr>
+    </w:lvl>
+    <w:lvl w:ilvl="3" w:tentative="1">
+      <w:start w:val="1"/>
+      <w:numFmt w:val="bullet"/>
+      <w:lvlText w:val=""/>
+      <w:lvlJc w:val="left"/>
+      <w:pPr>
+        <w:tabs>
+          <w:tab w:val="num" w:pos="2880"/>
+        </w:tabs>
+        <w:ind w:left="2880" w:hanging="360"/>
+      </w:pPr>
+      <w:rPr>
+        <w:rFonts w:ascii="Wingdings" w:hAnsi="Wingdings" w:hint="default"/>
+        <w:sz w:val="20"/>
+      </w:rPr>
+    </w:lvl>
+    <w:lvl w:ilvl="4" w:tentative="1">
+      <w:start w:val="1"/>
+      <w:numFmt w:val="bullet"/>
+      <w:lvlText w:val=""/>
+      <w:lvlJc w:val="left"/>
+      <w:pPr>
+        <w:tabs>
+          <w:tab w:val="num" w:pos="3600"/>
+        </w:tabs>
+        <w:ind w:left="3600" w:hanging="360"/>
+      </w:pPr>
+      <w:rPr>
+        <w:rFonts w:ascii="Wingdings" w:hAnsi="Wingdings" w:hint="default"/>
+        <w:sz w:val="20"/>
+      </w:rPr>
+    </w:lvl>
+    <w:lvl w:ilvl="5" w:tentative="1">
+      <w:start w:val="1"/>
+      <w:numFmt w:val="bullet"/>
+      <w:lvlText w:val=""/>
+      <w:lvlJc w:val="left"/>
+      <w:pPr>
+        <w:tabs>
+          <w:tab w:val="num" w:pos="4320"/>
+        </w:tabs>
+        <w:ind w:left="4320" w:hanging="360"/>
+      </w:pPr>
+      <w:rPr>
+        <w:rFonts w:ascii="Wingdings" w:hAnsi="Wingdings" w:hint="default"/>
+        <w:sz w:val="20"/>
+      </w:rPr>
+    </w:lvl>
+    <w:lvl w:ilvl="6" w:tentative="1">
+      <w:start w:val="1"/>
+      <w:numFmt w:val="bullet"/>
+      <w:lvlText w:val=""/>
+      <w:lvlJc w:val="left"/>
+      <w:pPr>
+        <w:tabs>
+          <w:tab w:val="num" w:pos="5040"/>
+        </w:tabs>
+        <w:ind w:left="5040" w:hanging="360"/>
+      </w:pPr>
+      <w:rPr>
+        <w:rFonts w:ascii="Wingdings" w:hAnsi="Wingdings" w:hint="default"/>
+        <w:sz w:val="20"/>
+      </w:rPr>
+    </w:lvl>
+    <w:lvl w:ilvl="7" w:tentative="1">
+      <w:start w:val="1"/>
+      <w:numFmt w:val="bullet"/>
+      <w:lvlText w:val=""/>
+      <w:lvlJc w:val="left"/>
+      <w:pPr>
+        <w:tabs>
+          <w:tab w:val="num" w:pos="5760"/>
+        </w:tabs>
+        <w:ind w:left="5760" w:hanging="360"/>
+      </w:pPr>
+      <w:rPr>
+        <w:rFonts w:ascii="Wingdings" w:hAnsi="Wingdings" w:hint="default"/>
+        <w:sz w:val="20"/>
+      </w:rPr>
+    </w:lvl>
+    <w:lvl w:ilvl="8" w:tentative="1">
+      <w:start w:val="1"/>
+      <w:numFmt w:val="bullet"/>
+      <w:lvlText w:val=""/>
+      <w:lvlJc w:val="left"/>
+      <w:pPr>
+        <w:tabs>
+          <w:tab w:val="num" w:pos="6480"/>
+        </w:tabs>
+        <w:ind w:left="6480" w:hanging="360"/>
+      </w:pPr>
+      <w:rPr>
+        <w:rFonts w:ascii="Wingdings" w:hAnsi="Wingdings" w:hint="default"/>
+        <w:sz w:val="20"/>
+      </w:rPr>
+    </w:lvl>
+  </w:abstractNum>
+  <w:abstractNum w:abstractNumId="3" w15:restartNumberingAfterBreak="0">
     <w:nsid w:val="6AC25B26"/>
     <w:multiLevelType w:val="multilevel"/>
     <w:tmpl w:val="FF146AB4"/>
@@ -1794,7 +2207,7 @@
       <w:lvlJc w:val="left"/>
     </w:lvl>
   </w:abstractNum>
-  <w:abstractNum w:abstractNumId="3" w15:restartNumberingAfterBreak="0">
+  <w:abstractNum w:abstractNumId="4" w15:restartNumberingAfterBreak="0">
     <w:nsid w:val="7DB6793C"/>
     <w:multiLevelType w:val="multilevel"/>
     <w:tmpl w:val="814E27EA"/>
@@ -1849,13 +2262,16 @@
     <w:abstractNumId w:val="1"/>
   </w:num>
   <w:num w:numId="2" w16cid:durableId="70204077">
-    <w:abstractNumId w:val="2"/>
+    <w:abstractNumId w:val="3"/>
   </w:num>
   <w:num w:numId="3" w16cid:durableId="147211768">
-    <w:abstractNumId w:val="3"/>
+    <w:abstractNumId w:val="4"/>
   </w:num>
   <w:num w:numId="4" w16cid:durableId="252515022">
     <w:abstractNumId w:val="0"/>
+  </w:num>
+  <w:num w:numId="5" w16cid:durableId="2132891731">
+    <w:abstractNumId w:val="2"/>
   </w:num>
 </w:numbering>
 </file>
@@ -2264,6 +2680,7 @@
   <w:style w:type="character" w:default="1" w:styleId="DefaultParagraphFont">
     <w:name w:val="Default Paragraph Font"/>
     <w:uiPriority w:val="1"/>
+    <w:semiHidden/>
     <w:unhideWhenUsed/>
   </w:style>
   <w:style w:type="table" w:default="1" w:styleId="TableNormal">
